--- a/day11/tomcat笔记.docx
+++ b/day11/tomcat笔记.docx
@@ -3,17 +3,32 @@
 <w:document xmlns:wpc="http://schemas.microsoft.com/office/word/2010/wordprocessingCanvas" xmlns:cx="http://schemas.microsoft.com/office/drawing/2014/chartex" xmlns:cx1="http://schemas.microsoft.com/office/drawing/2015/9/8/chartex" xmlns:cx2="http://schemas.microsoft.com/office/drawing/2015/10/21/chartex" xmlns:cx3="http://schemas.microsoft.com/office/drawing/2016/5/9/chartex" xmlns:cx4="http://schemas.microsoft.com/office/drawing/2016/5/10/chartex" xmlns:cx5="http://schemas.microsoft.com/office/drawing/2016/5/11/chartex" xmlns:cx6="http://schemas.microsoft.com/office/drawing/2016/5/12/chartex" xmlns:cx7="http://schemas.microsoft.com/office/drawing/2016/5/13/chartex" xmlns:cx8="http://schemas.microsoft.com/office/drawing/2016/5/14/chartex" xmlns:mc="http://schemas.openxmlformats.org/markup-compatibility/2006" xmlns:aink="http://schemas.microsoft.com/office/drawing/2016/ink" xmlns:am3d="http://schemas.microsoft.com/office/drawing/2017/model3d" xmlns:o="urn:schemas-microsoft-com:office:office" xmlns:r="http://schemas.openxmlformats.org/officeDocument/2006/relationships" xmlns:m="http://schemas.openxmlformats.org/officeDocument/2006/math" xmlns:v="urn:schemas-microsoft-com:vml" xmlns:wp14="http://schemas.microsoft.com/office/word/2010/wordprocessingDrawing" xmlns:wp="http://schemas.openxmlformats.org/drawingml/2006/wordprocessingDrawing" xmlns:w10="urn:schemas-microsoft-com:office:word" xmlns:w="http://schemas.openxmlformats.org/wordprocessingml/2006/main" xmlns:w14="http://schemas.microsoft.com/office/word/2010/wordml" xmlns:w15="http://schemas.microsoft.com/office/word/2012/wordml" xmlns:w16cex="http://schemas.microsoft.com/office/word/2018/wordml/cex" xmlns:w16cid="http://schemas.microsoft.com/office/word/2016/wordml/cid" xmlns:w16="http://schemas.microsoft.com/office/word/2018/wordml" xmlns:w16sdtdh="http://schemas.microsoft.com/office/word/2020/wordml/sdtdatahash" xmlns:w16se="http://schemas.microsoft.com/office/word/2015/wordml/symex" xmlns:wpg="http://schemas.microsoft.com/office/word/2010/wordprocessingGroup" xmlns:wpi="http://schemas.microsoft.com/office/word/2010/wordprocessingInk" xmlns:wne="http://schemas.microsoft.com/office/word/2006/wordml" xmlns:wps="http://schemas.microsoft.com/office/word/2010/wordprocessingShape" mc:Ignorable="w14 w15 w16se w16cid w16 w16cex w16sdtdh wp14">
   <w:body>
     <w:p>
-      <w:r>
-        <w:rPr>
-          <w:rFonts w:hint="eastAsia"/>
-        </w:rPr>
-        <w:t>一．</w:t>
-      </w:r>
-      <w:r>
-        <w:rPr>
-          <w:rFonts w:hint="eastAsia"/>
-        </w:rPr>
-        <w:t>什么是j</w:t>
+      <w:proofErr w:type="gramStart"/>
+      <w:r>
+        <w:rPr>
+          <w:rFonts w:hint="eastAsia"/>
+        </w:rPr>
+        <w:t>一</w:t>
+      </w:r>
+      <w:proofErr w:type="gramEnd"/>
+      <w:r>
+        <w:rPr>
+          <w:rFonts w:hint="eastAsia"/>
+        </w:rPr>
+        <w:t>．</w:t>
+      </w:r>
+      <w:r>
+        <w:rPr>
+          <w:rFonts w:hint="eastAsia"/>
+        </w:rPr>
+        <w:t>什么是</w:t>
+      </w:r>
+      <w:proofErr w:type="spellStart"/>
+      <w:r>
+        <w:rPr>
+          <w:rFonts w:hint="eastAsia"/>
+        </w:rPr>
+        <w:t>j</w:t>
       </w:r>
       <w:r>
         <w:t>ava</w:t>
@@ -24,6 +39,7 @@
         </w:rPr>
         <w:t>aweb</w:t>
       </w:r>
+      <w:proofErr w:type="spellEnd"/>
     </w:p>
     <w:p>
       <w:pPr>
@@ -34,18 +50,28 @@
         </w:numPr>
         <w:ind w:firstLineChars="0"/>
       </w:pPr>
+      <w:proofErr w:type="spellStart"/>
       <w:r>
         <w:t>Javaweb</w:t>
       </w:r>
-      <w:r>
-        <w:rPr>
-          <w:rFonts w:hint="eastAsia"/>
-        </w:rPr>
-        <w:t>是指所有通过Java语言编写可以通过浏览器访问的程序的总称，java</w:t>
+      <w:proofErr w:type="spellEnd"/>
+      <w:r>
+        <w:rPr>
+          <w:rFonts w:hint="eastAsia"/>
+        </w:rPr>
+        <w:t>是指所有通过Java语言编写可以通过浏览器访问的程序的总称，</w:t>
+      </w:r>
+      <w:proofErr w:type="spellStart"/>
+      <w:r>
+        <w:rPr>
+          <w:rFonts w:hint="eastAsia"/>
+        </w:rPr>
+        <w:t>java</w:t>
       </w:r>
       <w:r>
         <w:t>web</w:t>
       </w:r>
+      <w:proofErr w:type="spellEnd"/>
       <w:r>
         <w:rPr>
           <w:rFonts w:hint="eastAsia"/>
@@ -159,7 +185,35 @@
         <w:rPr>
           <w:rFonts w:hint="eastAsia"/>
         </w:rPr>
-        <w:t>、css、js、txt、m</w:t>
+        <w:t>、</w:t>
+      </w:r>
+      <w:proofErr w:type="spellStart"/>
+      <w:r>
+        <w:rPr>
+          <w:rFonts w:hint="eastAsia"/>
+        </w:rPr>
+        <w:t>css</w:t>
+      </w:r>
+      <w:proofErr w:type="spellEnd"/>
+      <w:r>
+        <w:rPr>
+          <w:rFonts w:hint="eastAsia"/>
+        </w:rPr>
+        <w:t>、</w:t>
+      </w:r>
+      <w:proofErr w:type="spellStart"/>
+      <w:r>
+        <w:rPr>
+          <w:rFonts w:hint="eastAsia"/>
+        </w:rPr>
+        <w:t>js</w:t>
+      </w:r>
+      <w:proofErr w:type="spellEnd"/>
+      <w:r>
+        <w:rPr>
+          <w:rFonts w:hint="eastAsia"/>
+        </w:rPr>
+        <w:t>、txt、m</w:t>
       </w:r>
       <w:r>
         <w:t>p4</w:t>
@@ -185,11 +239,19 @@
         <w:rPr>
           <w:rFonts w:hint="eastAsia"/>
         </w:rPr>
-        <w:t>动态资源：j</w:t>
+        <w:t>动态资源：</w:t>
+      </w:r>
+      <w:proofErr w:type="spellStart"/>
+      <w:r>
+        <w:rPr>
+          <w:rFonts w:hint="eastAsia"/>
+        </w:rPr>
+        <w:t>j</w:t>
       </w:r>
       <w:r>
         <w:t>sp</w:t>
       </w:r>
+      <w:proofErr w:type="spellEnd"/>
       <w:r>
         <w:rPr>
           <w:rFonts w:hint="eastAsia"/>
@@ -249,11 +311,19 @@
         <w:rPr>
           <w:rFonts w:hint="eastAsia"/>
         </w:rPr>
-        <w:t>：提供对j</w:t>
+        <w:t>：提供对</w:t>
+      </w:r>
+      <w:proofErr w:type="spellStart"/>
+      <w:r>
+        <w:rPr>
+          <w:rFonts w:hint="eastAsia"/>
+        </w:rPr>
+        <w:t>j</w:t>
       </w:r>
       <w:r>
         <w:t>sp</w:t>
       </w:r>
+      <w:proofErr w:type="spellEnd"/>
       <w:r>
         <w:rPr>
           <w:rFonts w:hint="eastAsia"/>
@@ -267,20 +337,36 @@
         <w:rPr>
           <w:rFonts w:hint="eastAsia"/>
         </w:rPr>
-        <w:t>的支持。它是一种轻量级的j</w:t>
+        <w:t>的支持。它是一种轻量级的</w:t>
+      </w:r>
+      <w:proofErr w:type="spellStart"/>
+      <w:r>
+        <w:rPr>
+          <w:rFonts w:hint="eastAsia"/>
+        </w:rPr>
+        <w:t>j</w:t>
       </w:r>
       <w:r>
         <w:t>avaweb</w:t>
       </w:r>
-      <w:r>
-        <w:rPr>
-          <w:rFonts w:hint="eastAsia"/>
-        </w:rPr>
-        <w:t>容器（服务器），也是当前应用最广的j</w:t>
+      <w:proofErr w:type="spellEnd"/>
+      <w:r>
+        <w:rPr>
+          <w:rFonts w:hint="eastAsia"/>
+        </w:rPr>
+        <w:t>容器（服务器），也是当前应用最广的</w:t>
+      </w:r>
+      <w:proofErr w:type="spellStart"/>
+      <w:r>
+        <w:rPr>
+          <w:rFonts w:hint="eastAsia"/>
+        </w:rPr>
+        <w:t>j</w:t>
       </w:r>
       <w:r>
         <w:t>avaweb</w:t>
       </w:r>
+      <w:proofErr w:type="spellEnd"/>
       <w:r>
         <w:rPr>
           <w:rFonts w:hint="eastAsia"/>
@@ -299,8 +385,13 @@
         <w:t xml:space="preserve"> </w:t>
       </w:r>
       <w:r>
-        <w:t xml:space="preserve"> Jboss</w:t>
-      </w:r>
+        <w:t xml:space="preserve"> </w:t>
+      </w:r>
+      <w:proofErr w:type="spellStart"/>
+      <w:r>
+        <w:t>Jboss</w:t>
+      </w:r>
+      <w:proofErr w:type="spellEnd"/>
       <w:r>
         <w:rPr>
           <w:rFonts w:hint="eastAsia"/>
@@ -311,19 +402,48 @@
         <w:rPr>
           <w:rFonts w:hint="eastAsia"/>
         </w:rPr>
-        <w:t>是一个遵从JavaEE规范的、开源的、纯Java的EJB服务器，它支持所有的JavaEE规范（免费）</w:t>
-      </w:r>
-    </w:p>
-    <w:p>
-      <w:r>
-        <w:rPr>
-          <w:rFonts w:hint="eastAsia"/>
-        </w:rPr>
-        <w:t xml:space="preserve"> </w:t>
-      </w:r>
-      <w:r>
-        <w:t xml:space="preserve"> </w:t>
-      </w:r>
+        <w:t>是一个遵从</w:t>
+      </w:r>
+      <w:proofErr w:type="spellStart"/>
+      <w:r>
+        <w:rPr>
+          <w:rFonts w:hint="eastAsia"/>
+        </w:rPr>
+        <w:t>JavaEE</w:t>
+      </w:r>
+      <w:proofErr w:type="spellEnd"/>
+      <w:r>
+        <w:rPr>
+          <w:rFonts w:hint="eastAsia"/>
+        </w:rPr>
+        <w:t>规范的、开源的、纯Java的EJB服务器，它支持所有的</w:t>
+      </w:r>
+      <w:proofErr w:type="spellStart"/>
+      <w:r>
+        <w:rPr>
+          <w:rFonts w:hint="eastAsia"/>
+        </w:rPr>
+        <w:t>JavaEE</w:t>
+      </w:r>
+      <w:proofErr w:type="spellEnd"/>
+      <w:r>
+        <w:rPr>
+          <w:rFonts w:hint="eastAsia"/>
+        </w:rPr>
+        <w:t>规范（免费）</w:t>
+      </w:r>
+    </w:p>
+    <w:p>
+      <w:r>
+        <w:rPr>
+          <w:rFonts w:hint="eastAsia"/>
+        </w:rPr>
+        <w:t xml:space="preserve"> </w:t>
+      </w:r>
+      <w:r>
+        <w:t xml:space="preserve"> </w:t>
+      </w:r>
+      <w:proofErr w:type="spellStart"/>
       <w:r>
         <w:rPr>
           <w:rFonts w:hint="eastAsia"/>
@@ -339,6 +459,7 @@
         </w:rPr>
         <w:t>ish</w:t>
       </w:r>
+      <w:proofErr w:type="spellEnd"/>
       <w:r>
         <w:t>:</w:t>
       </w:r>
@@ -387,11 +508,19 @@
         <w:rPr>
           <w:rFonts w:hint="eastAsia"/>
         </w:rPr>
-        <w:t>和j</w:t>
+        <w:t>和</w:t>
+      </w:r>
+      <w:proofErr w:type="spellStart"/>
+      <w:r>
+        <w:rPr>
+          <w:rFonts w:hint="eastAsia"/>
+        </w:rPr>
+        <w:t>j</w:t>
       </w:r>
       <w:r>
         <w:t>sp</w:t>
       </w:r>
+      <w:proofErr w:type="spellEnd"/>
       <w:r>
         <w:rPr>
           <w:rFonts w:hint="eastAsia"/>
@@ -413,11 +542,19 @@
         <w:rPr>
           <w:rFonts w:hint="eastAsia"/>
         </w:rPr>
-        <w:t>WebLogic：是目前应用最广泛的web服务器，支持j</w:t>
+        <w:t>WebLogic：是目前应用最广泛的web服务器，支持</w:t>
+      </w:r>
+      <w:proofErr w:type="spellStart"/>
+      <w:r>
+        <w:rPr>
+          <w:rFonts w:hint="eastAsia"/>
+        </w:rPr>
+        <w:t>j</w:t>
       </w:r>
       <w:r>
         <w:t>avaEE</w:t>
       </w:r>
+      <w:proofErr w:type="spellEnd"/>
       <w:r>
         <w:rPr>
           <w:rFonts w:hint="eastAsia"/>
@@ -572,8 +709,1189 @@
         <w:rPr>
           <w:rFonts w:hint="eastAsia"/>
         </w:rPr>
-        <w:t>服务器</w:t>
-      </w:r>
+        <w:t>服务器的j</w:t>
+      </w:r>
+      <w:r>
+        <w:t>ar</w:t>
+      </w:r>
+      <w:r>
+        <w:rPr>
+          <w:rFonts w:hint="eastAsia"/>
+        </w:rPr>
+        <w:t>包</w:t>
+      </w:r>
+    </w:p>
+    <w:p>
+      <w:r>
+        <w:rPr>
+          <w:rFonts w:hint="eastAsia"/>
+        </w:rPr>
+        <w:t xml:space="preserve"> </w:t>
+      </w:r>
+      <w:r>
+        <w:t xml:space="preserve"> </w:t>
+      </w:r>
+      <w:r>
+        <w:rPr>
+          <w:rFonts w:hint="eastAsia"/>
+        </w:rPr>
+        <w:t>logs</w:t>
+      </w:r>
+      <w:r>
+        <w:t xml:space="preserve">  </w:t>
+      </w:r>
+      <w:r>
+        <w:rPr>
+          <w:rFonts w:hint="eastAsia"/>
+        </w:rPr>
+        <w:t>专门用来存放T</w:t>
+      </w:r>
+      <w:r>
+        <w:t>omcat</w:t>
+      </w:r>
+      <w:r>
+        <w:rPr>
+          <w:rFonts w:hint="eastAsia"/>
+        </w:rPr>
+        <w:t>服务器运行时输出的日记信息</w:t>
+      </w:r>
+    </w:p>
+    <w:p>
+      <w:r>
+        <w:rPr>
+          <w:rFonts w:hint="eastAsia"/>
+        </w:rPr>
+        <w:t xml:space="preserve"> </w:t>
+      </w:r>
+      <w:r>
+        <w:t xml:space="preserve"> temp </w:t>
+      </w:r>
+      <w:r>
+        <w:rPr>
+          <w:rFonts w:hint="eastAsia"/>
+        </w:rPr>
+        <w:t>专门用来存放T</w:t>
+      </w:r>
+      <w:r>
+        <w:t>omcat</w:t>
+      </w:r>
+      <w:r>
+        <w:rPr>
+          <w:rFonts w:hint="eastAsia"/>
+        </w:rPr>
+        <w:t>服务器运行产生的临时数据</w:t>
+      </w:r>
+    </w:p>
+    <w:p>
+      <w:r>
+        <w:rPr>
+          <w:rFonts w:hint="eastAsia"/>
+        </w:rPr>
+        <w:t xml:space="preserve"> </w:t>
+      </w:r>
+      <w:r>
+        <w:t xml:space="preserve"> webapps </w:t>
+      </w:r>
+      <w:r>
+        <w:rPr>
+          <w:rFonts w:hint="eastAsia"/>
+        </w:rPr>
+        <w:t>专门用来存放部署的w</w:t>
+      </w:r>
+      <w:r>
+        <w:t>e</w:t>
+      </w:r>
+      <w:r>
+        <w:rPr>
+          <w:rFonts w:hint="eastAsia"/>
+        </w:rPr>
+        <w:t>b工程。</w:t>
+      </w:r>
+    </w:p>
+    <w:p>
+      <w:pPr>
+        <w:ind w:left="1050" w:hangingChars="500" w:hanging="1050"/>
+      </w:pPr>
+      <w:r>
+        <w:rPr>
+          <w:rFonts w:hint="eastAsia"/>
+        </w:rPr>
+        <w:t xml:space="preserve"> </w:t>
+      </w:r>
+      <w:r>
+        <w:t xml:space="preserve"> </w:t>
+      </w:r>
+      <w:r>
+        <w:rPr>
+          <w:rFonts w:hint="eastAsia"/>
+        </w:rPr>
+        <w:t>w</w:t>
+      </w:r>
+      <w:r>
+        <w:t xml:space="preserve">ork   </w:t>
+      </w:r>
+      <w:r>
+        <w:rPr>
+          <w:rFonts w:hint="eastAsia"/>
+        </w:rPr>
+        <w:t>是t</w:t>
+      </w:r>
+      <w:r>
+        <w:t>om</w:t>
+      </w:r>
+      <w:r>
+        <w:rPr>
+          <w:rFonts w:hint="eastAsia"/>
+        </w:rPr>
+        <w:t>ca</w:t>
+      </w:r>
+      <w:r>
+        <w:t>t</w:t>
+      </w:r>
+      <w:r>
+        <w:rPr>
+          <w:rFonts w:hint="eastAsia"/>
+        </w:rPr>
+        <w:t>工作时的目录，用来存放T</w:t>
+      </w:r>
+      <w:r>
+        <w:t>omcat</w:t>
+      </w:r>
+      <w:r>
+        <w:rPr>
+          <w:rFonts w:hint="eastAsia"/>
+        </w:rPr>
+        <w:t>运行时</w:t>
+      </w:r>
+      <w:proofErr w:type="spellStart"/>
+      <w:r>
+        <w:rPr>
+          <w:rFonts w:hint="eastAsia"/>
+        </w:rPr>
+        <w:t>j</w:t>
+      </w:r>
+      <w:r>
+        <w:t>sp</w:t>
+      </w:r>
+      <w:proofErr w:type="spellEnd"/>
+      <w:r>
+        <w:rPr>
+          <w:rFonts w:hint="eastAsia"/>
+        </w:rPr>
+        <w:t>翻译为s</w:t>
+      </w:r>
+      <w:r>
+        <w:t>ervlet</w:t>
+      </w:r>
+      <w:r>
+        <w:rPr>
+          <w:rFonts w:hint="eastAsia"/>
+        </w:rPr>
+        <w:t>的源码，和S</w:t>
+      </w:r>
+      <w:r>
+        <w:t>ession</w:t>
+      </w:r>
+      <w:r>
+        <w:rPr>
+          <w:rFonts w:hint="eastAsia"/>
+        </w:rPr>
+        <w:t>钝化的目录</w:t>
+      </w:r>
+    </w:p>
+    <w:p>
+      <w:pPr>
+        <w:ind w:left="1050" w:hangingChars="500" w:hanging="1050"/>
+      </w:pPr>
+      <w:r>
+        <w:rPr>
+          <w:rFonts w:hint="eastAsia"/>
+        </w:rPr>
+        <w:t>c</w:t>
+      </w:r>
+      <w:r>
+        <w:t>)</w:t>
+      </w:r>
+      <w:r>
+        <w:rPr>
+          <w:rFonts w:hint="eastAsia"/>
+        </w:rPr>
+        <w:t>如何部署w</w:t>
+      </w:r>
+      <w:r>
+        <w:t>eb</w:t>
+      </w:r>
+      <w:r>
+        <w:rPr>
+          <w:rFonts w:hint="eastAsia"/>
+        </w:rPr>
+        <w:t>工程到t</w:t>
+      </w:r>
+      <w:r>
+        <w:t>omcat</w:t>
+      </w:r>
+    </w:p>
+    <w:p>
+      <w:pPr>
+        <w:ind w:left="1050" w:hangingChars="500" w:hanging="1050"/>
+      </w:pPr>
+      <w:r>
+        <w:rPr>
+          <w:rFonts w:hint="eastAsia"/>
+        </w:rPr>
+        <w:t xml:space="preserve"> </w:t>
+      </w:r>
+      <w:r>
+        <w:t xml:space="preserve">  </w:t>
+      </w:r>
+      <w:r>
+        <w:rPr>
+          <w:rFonts w:hint="eastAsia"/>
+        </w:rPr>
+        <w:t>第一种方法：只需要把w</w:t>
+      </w:r>
+      <w:r>
+        <w:t>eb</w:t>
+      </w:r>
+      <w:r>
+        <w:rPr>
+          <w:rFonts w:hint="eastAsia"/>
+        </w:rPr>
+        <w:t>工程的目录拷贝到t</w:t>
+      </w:r>
+      <w:r>
+        <w:t>omcat</w:t>
+      </w:r>
+      <w:r>
+        <w:rPr>
+          <w:rFonts w:hint="eastAsia"/>
+        </w:rPr>
+        <w:t>的w</w:t>
+      </w:r>
+      <w:r>
+        <w:t>ebapps</w:t>
+      </w:r>
+      <w:r>
+        <w:rPr>
+          <w:rFonts w:hint="eastAsia"/>
+        </w:rPr>
+        <w:t>目录下即可。</w:t>
+      </w:r>
+    </w:p>
+    <w:p>
+      <w:pPr>
+        <w:ind w:left="1050" w:hangingChars="500" w:hanging="1050"/>
+      </w:pPr>
+      <w:r>
+        <w:rPr>
+          <w:rFonts w:hint="eastAsia"/>
+        </w:rPr>
+        <w:t xml:space="preserve"> </w:t>
+      </w:r>
+      <w:r>
+        <w:t xml:space="preserve">  </w:t>
+      </w:r>
+      <w:r>
+        <w:rPr>
+          <w:rFonts w:hint="eastAsia"/>
+        </w:rPr>
+        <w:t>第二</w:t>
+      </w:r>
+      <w:r>
+        <w:rPr>
+          <w:rFonts w:hint="eastAsia"/>
+        </w:rPr>
+        <w:t>种方法：找到To</w:t>
+      </w:r>
+      <w:r>
+        <w:t>mcat</w:t>
+      </w:r>
+      <w:r>
+        <w:rPr>
+          <w:rFonts w:hint="eastAsia"/>
+        </w:rPr>
+        <w:t>下的c</w:t>
+      </w:r>
+      <w:r>
+        <w:t>onf</w:t>
+      </w:r>
+      <w:r>
+        <w:rPr>
+          <w:rFonts w:hint="eastAsia"/>
+        </w:rPr>
+        <w:t>目录\C</w:t>
+      </w:r>
+      <w:r>
+        <w:t>atalina\localhost\</w:t>
+      </w:r>
+      <w:r>
+        <w:rPr>
+          <w:rFonts w:hint="eastAsia"/>
+        </w:rPr>
+        <w:t>下，创建如下的配置文件：</w:t>
+      </w:r>
+    </w:p>
+    <w:p>
+      <w:pPr>
+        <w:ind w:left="1050" w:hangingChars="500" w:hanging="1050"/>
+      </w:pPr>
+      <w:r>
+        <w:rPr>
+          <w:rFonts w:hint="eastAsia"/>
+        </w:rPr>
+        <w:t xml:space="preserve"> </w:t>
+      </w:r>
+      <w:r>
+        <w:t xml:space="preserve">              </w:t>
+      </w:r>
+      <w:r>
+        <w:rPr>
+          <w:rFonts w:hint="eastAsia"/>
+        </w:rPr>
+        <w:t>&lt;</w:t>
+      </w:r>
+      <w:r>
+        <w:t>Context path=”/</w:t>
+      </w:r>
+      <w:proofErr w:type="spellStart"/>
+      <w:proofErr w:type="gramStart"/>
+      <w:r>
+        <w:t>abc”docBase</w:t>
+      </w:r>
+      <w:proofErr w:type="spellEnd"/>
+      <w:proofErr w:type="gramEnd"/>
+      <w:r>
+        <w:t>=”</w:t>
+      </w:r>
+      <w:r>
+        <w:t>E:\book</w:t>
+      </w:r>
+      <w:r>
+        <w:t>”</w:t>
+      </w:r>
+      <w:r>
+        <w:t>\&gt;</w:t>
+      </w:r>
+    </w:p>
+    <w:p>
+      <w:pPr>
+        <w:ind w:left="1050" w:hangingChars="500" w:hanging="1050"/>
+      </w:pPr>
+      <w:r>
+        <w:t xml:space="preserve">               Context</w:t>
+      </w:r>
+      <w:r>
+        <w:rPr>
+          <w:rFonts w:hint="eastAsia"/>
+        </w:rPr>
+        <w:t>表示一个工程上下文 path表示工程的访问路径：/</w:t>
+      </w:r>
+      <w:proofErr w:type="spellStart"/>
+      <w:r>
+        <w:rPr>
+          <w:rFonts w:hint="eastAsia"/>
+        </w:rPr>
+        <w:t>abc</w:t>
+      </w:r>
+      <w:proofErr w:type="spellEnd"/>
+      <w:r>
+        <w:t xml:space="preserve"> </w:t>
+      </w:r>
+      <w:proofErr w:type="spellStart"/>
+      <w:r>
+        <w:rPr>
+          <w:rFonts w:hint="eastAsia"/>
+        </w:rPr>
+        <w:t>docBase</w:t>
+      </w:r>
+      <w:proofErr w:type="spellEnd"/>
+      <w:r>
+        <w:rPr>
+          <w:rFonts w:hint="eastAsia"/>
+        </w:rPr>
+        <w:t>表示你的</w:t>
+      </w:r>
+      <w:r>
+        <w:rPr>
+          <w:rFonts w:hint="eastAsia"/>
+        </w:rPr>
+        <w:t>工程目录在哪里</w:t>
+      </w:r>
+    </w:p>
+    <w:p>
+      <w:r>
+        <w:rPr>
+          <w:rFonts w:hint="eastAsia"/>
+        </w:rPr>
+        <w:t>d</w:t>
+      </w:r>
+      <w:r>
+        <w:t>)</w:t>
+      </w:r>
+      <w:r>
+        <w:rPr>
+          <w:rFonts w:hint="eastAsia"/>
+        </w:rPr>
+        <w:t>如何访问T</w:t>
+      </w:r>
+      <w:r>
+        <w:t>omcat</w:t>
+      </w:r>
+      <w:r>
+        <w:rPr>
+          <w:rFonts w:hint="eastAsia"/>
+        </w:rPr>
+        <w:t>下的web工程。</w:t>
+      </w:r>
+    </w:p>
+    <w:p>
+      <w:r>
+        <w:rPr>
+          <w:rFonts w:hint="eastAsia"/>
+        </w:rPr>
+        <w:t xml:space="preserve"> </w:t>
+      </w:r>
+      <w:r>
+        <w:t xml:space="preserve">  </w:t>
+      </w:r>
+      <w:r>
+        <w:rPr>
+          <w:rFonts w:hint="eastAsia"/>
+        </w:rPr>
+        <w:t>只需要在浏览器中输入访问地址格式如下：</w:t>
+      </w:r>
+    </w:p>
+    <w:p>
+      <w:r>
+        <w:rPr>
+          <w:rFonts w:hint="eastAsia"/>
+        </w:rPr>
+        <w:t xml:space="preserve"> </w:t>
+      </w:r>
+      <w:r>
+        <w:t xml:space="preserve">       </w:t>
+      </w:r>
+      <w:hyperlink r:id="rId7" w:history="1">
+        <w:r>
+          <w:rPr>
+            <w:rStyle w:val="a8"/>
+            <w:rFonts w:hint="eastAsia"/>
+          </w:rPr>
+          <w:t>http://ip:port/工程名/目录下/</w:t>
+        </w:r>
+      </w:hyperlink>
+      <w:r>
+        <w:rPr>
+          <w:rFonts w:hint="eastAsia"/>
+        </w:rPr>
+        <w:t>文件名</w:t>
+      </w:r>
+    </w:p>
+    <w:p>
+      <w:pPr>
+        <w:ind w:left="210" w:hangingChars="100" w:hanging="210"/>
+      </w:pPr>
+      <w:r>
+        <w:t>e)</w:t>
+      </w:r>
+      <w:r>
+        <w:rPr>
+          <w:rFonts w:hint="eastAsia"/>
+        </w:rPr>
+        <w:t>手托h</w:t>
+      </w:r>
+      <w:r>
+        <w:t>tml</w:t>
+      </w:r>
+      <w:r>
+        <w:rPr>
+          <w:rFonts w:hint="eastAsia"/>
+        </w:rPr>
+        <w:t>页面到浏览器和在浏览器中输入</w:t>
+      </w:r>
+      <w:hyperlink r:id="rId8" w:history="1">
+        <w:r>
+          <w:rPr>
+            <w:rStyle w:val="a8"/>
+          </w:rPr>
+          <w:t>http://ip:port/工程名</w:t>
+        </w:r>
+        <w:r>
+          <w:rPr>
+            <w:rStyle w:val="a8"/>
+            <w:rFonts w:hint="eastAsia"/>
+          </w:rPr>
+          <w:t>/</w:t>
+        </w:r>
+        <w:r>
+          <w:rPr>
+            <w:rStyle w:val="a8"/>
+          </w:rPr>
+          <w:t>目录</w:t>
+        </w:r>
+        <w:r>
+          <w:rPr>
+            <w:rStyle w:val="a8"/>
+            <w:rFonts w:hint="eastAsia"/>
+          </w:rPr>
+          <w:t>下/</w:t>
+        </w:r>
+        <w:r>
+          <w:rPr>
+            <w:rStyle w:val="a8"/>
+          </w:rPr>
+          <w:t>文件名</w:t>
+        </w:r>
+        <w:r>
+          <w:rPr>
+            <w:rStyle w:val="a8"/>
+            <w:rFonts w:hint="eastAsia"/>
+          </w:rPr>
+          <w:t>访问的区</w:t>
+        </w:r>
+      </w:hyperlink>
+      <w:r>
+        <w:rPr>
+          <w:rFonts w:hint="eastAsia"/>
+        </w:rPr>
+        <w:t>别</w:t>
+      </w:r>
+    </w:p>
+    <w:p>
+      <w:pPr>
+        <w:ind w:left="210" w:hangingChars="100" w:hanging="210"/>
+      </w:pPr>
+      <w:r>
+        <w:rPr>
+          <w:rFonts w:hint="eastAsia"/>
+        </w:rPr>
+        <w:t xml:space="preserve"> </w:t>
+      </w:r>
+      <w:r>
+        <w:t xml:space="preserve">   </w:t>
+      </w:r>
+      <w:r>
+        <w:rPr>
+          <w:rFonts w:hint="eastAsia"/>
+        </w:rPr>
+        <w:t>手托h</w:t>
+      </w:r>
+      <w:r>
+        <w:t>tml</w:t>
+      </w:r>
+      <w:r>
+        <w:rPr>
+          <w:rFonts w:hint="eastAsia"/>
+        </w:rPr>
+        <w:t>页面到浏览器，这时候看到浏览器的地址为</w:t>
+      </w:r>
+      <w:r>
+        <w:fldChar w:fldCharType="begin"/>
+      </w:r>
+      <w:r>
+        <w:instrText xml:space="preserve"> HYPERLINK "file:///E:/book/index.html" </w:instrText>
+      </w:r>
+      <w:r>
+        <w:fldChar w:fldCharType="separate"/>
+      </w:r>
+      <w:r>
+        <w:rPr>
+          <w:rStyle w:val="a8"/>
+          <w:rFonts w:hint="eastAsia"/>
+        </w:rPr>
+        <w:t>f</w:t>
+      </w:r>
+      <w:r>
+        <w:rPr>
+          <w:rStyle w:val="a8"/>
+        </w:rPr>
+        <w:t>ile:///E:/book/index.html</w:t>
+      </w:r>
+      <w:r>
+        <w:rPr>
+          <w:rStyle w:val="a8"/>
+        </w:rPr>
+        <w:fldChar w:fldCharType="end"/>
+      </w:r>
+    </w:p>
+    <w:p>
+      <w:pPr>
+        <w:ind w:left="840" w:hangingChars="400" w:hanging="840"/>
+      </w:pPr>
+      <w:r>
+        <w:rPr>
+          <w:rFonts w:hint="eastAsia"/>
+        </w:rPr>
+        <w:t xml:space="preserve"> </w:t>
+      </w:r>
+      <w:r>
+        <w:t xml:space="preserve">   </w:t>
+      </w:r>
+      <w:r>
+        <w:rPr>
+          <w:rFonts w:hint="eastAsia"/>
+        </w:rPr>
+        <w:t>它使用的协议是</w:t>
+      </w:r>
+      <w:r>
+        <w:fldChar w:fldCharType="begin"/>
+      </w:r>
+      <w:r>
+        <w:instrText xml:space="preserve"> HYPERLINK "file:///协议。file协议表示告诉我们浏览器直接读取file:协议后面的" </w:instrText>
+      </w:r>
+      <w:r>
+        <w:fldChar w:fldCharType="separate"/>
+      </w:r>
+      <w:r>
+        <w:rPr>
+          <w:rStyle w:val="a8"/>
+          <w:rFonts w:hint="eastAsia"/>
+        </w:rPr>
+        <w:t>f</w:t>
+      </w:r>
+      <w:r>
+        <w:rPr>
+          <w:rStyle w:val="a8"/>
+        </w:rPr>
+        <w:t>ile:/</w:t>
+      </w:r>
+      <w:r>
+        <w:rPr>
+          <w:rStyle w:val="a8"/>
+          <w:rFonts w:hint="eastAsia"/>
+        </w:rPr>
+        <w:t>/</w:t>
+      </w:r>
+      <w:r>
+        <w:rPr>
+          <w:rStyle w:val="a8"/>
+        </w:rPr>
+        <w:t>/协议。file协议表示</w:t>
+      </w:r>
+      <w:r>
+        <w:rPr>
+          <w:rStyle w:val="a8"/>
+          <w:rFonts w:hint="eastAsia"/>
+        </w:rPr>
+        <w:t>告诉我们浏览器直接读取f</w:t>
+      </w:r>
+      <w:r>
+        <w:rPr>
+          <w:rStyle w:val="a8"/>
+        </w:rPr>
+        <w:t>ile</w:t>
+      </w:r>
+      <w:r>
+        <w:rPr>
+          <w:rStyle w:val="a8"/>
+          <w:rFonts w:hint="eastAsia"/>
+        </w:rPr>
+        <w:t>:</w:t>
+      </w:r>
+      <w:r>
+        <w:rPr>
+          <w:rStyle w:val="a8"/>
+        </w:rPr>
+        <w:t>协议</w:t>
+      </w:r>
+      <w:r>
+        <w:rPr>
+          <w:rStyle w:val="a8"/>
+          <w:rFonts w:hint="eastAsia"/>
+        </w:rPr>
+        <w:t>后面的</w:t>
+      </w:r>
+      <w:r>
+        <w:rPr>
+          <w:rStyle w:val="a8"/>
+        </w:rPr>
+        <w:fldChar w:fldCharType="end"/>
+      </w:r>
+      <w:r>
+        <w:rPr>
+          <w:rFonts w:hint="eastAsia"/>
+        </w:rPr>
+        <w:t>路径</w:t>
+      </w:r>
+      <w:r>
+        <w:rPr>
+          <w:rFonts w:hint="eastAsia"/>
+        </w:rPr>
+        <w:t>，</w:t>
+      </w:r>
+      <w:r>
+        <w:rPr>
+          <w:rFonts w:hint="eastAsia"/>
+        </w:rPr>
+        <w:t>解析展示在浏览器上即可。</w:t>
+      </w:r>
+    </w:p>
+    <w:p>
+      <w:pPr>
+        <w:ind w:left="840" w:hangingChars="400" w:hanging="840"/>
+      </w:pPr>
+      <w:r>
+        <w:rPr>
+          <w:rFonts w:hint="eastAsia"/>
+        </w:rPr>
+        <w:t xml:space="preserve"> </w:t>
+      </w:r>
+      <w:r>
+        <w:t xml:space="preserve">    </w:t>
+      </w:r>
+      <w:hyperlink r:id="rId9" w:history="1">
+        <w:r>
+          <w:rPr>
+            <w:rStyle w:val="a8"/>
+          </w:rPr>
+          <w:t>http://ip:port/工程名</w:t>
+        </w:r>
+        <w:r>
+          <w:rPr>
+            <w:rStyle w:val="a8"/>
+            <w:rFonts w:hint="eastAsia"/>
+          </w:rPr>
+          <w:t>/工程下/</w:t>
+        </w:r>
+      </w:hyperlink>
+      <w:r>
+        <w:rPr>
+          <w:rFonts w:hint="eastAsia"/>
+        </w:rPr>
+        <w:t>资源名，它所使用的协议是h</w:t>
+      </w:r>
+      <w:r>
+        <w:t>ttp</w:t>
+      </w:r>
+      <w:r>
+        <w:rPr>
+          <w:rFonts w:hint="eastAsia"/>
+        </w:rPr>
+        <w:t>协议</w:t>
+      </w:r>
+    </w:p>
+    <w:p>
+      <w:pPr>
+        <w:ind w:left="840" w:hangingChars="400" w:hanging="840"/>
+      </w:pPr>
+      <w:r>
+        <w:rPr>
+          <w:rFonts w:hint="eastAsia"/>
+        </w:rPr>
+        <w:t xml:space="preserve"> </w:t>
+      </w:r>
+      <w:r>
+        <w:t xml:space="preserve">    </w:t>
+      </w:r>
+      <w:hyperlink r:id="rId10" w:history="1">
+        <w:r>
+          <w:rPr>
+            <w:rStyle w:val="a8"/>
+          </w:rPr>
+          <w:t>http://localhost:8080/book/index.html</w:t>
+        </w:r>
+      </w:hyperlink>
+    </w:p>
+    <w:p>
+      <w:pPr>
+        <w:ind w:left="840" w:hangingChars="400" w:hanging="840"/>
+      </w:pPr>
+      <w:r>
+        <w:lastRenderedPageBreak/>
+        <w:t>http</w:t>
+      </w:r>
+      <w:r>
+        <w:rPr>
+          <w:rFonts w:hint="eastAsia"/>
+        </w:rPr>
+        <w:t>:表示协议 local</w:t>
+      </w:r>
+      <w:r>
+        <w:t>host</w:t>
+      </w:r>
+      <w:r>
+        <w:rPr>
+          <w:rFonts w:hint="eastAsia"/>
+        </w:rPr>
+        <w:t>是</w:t>
+      </w:r>
+      <w:proofErr w:type="spellStart"/>
+      <w:r>
+        <w:rPr>
+          <w:rFonts w:hint="eastAsia"/>
+        </w:rPr>
+        <w:t>i</w:t>
+      </w:r>
+      <w:r>
+        <w:t>p</w:t>
+      </w:r>
+      <w:proofErr w:type="spellEnd"/>
+      <w:r>
+        <w:rPr>
+          <w:rFonts w:hint="eastAsia"/>
+        </w:rPr>
+        <w:t>地址:</w:t>
+      </w:r>
+      <w:r>
+        <w:t>8080</w:t>
+      </w:r>
+      <w:r>
+        <w:rPr>
+          <w:rFonts w:hint="eastAsia"/>
+        </w:rPr>
+        <w:t>是端口号/book是工程路径/</w:t>
+      </w:r>
+      <w:r>
+        <w:t>index.html</w:t>
+      </w:r>
+      <w:r>
+        <w:rPr>
+          <w:rFonts w:hint="eastAsia"/>
+        </w:rPr>
+        <w:t>是哪个文件。</w:t>
+      </w:r>
+    </w:p>
+    <w:p>
+      <w:r>
+        <w:rPr>
+          <w:rFonts w:hint="eastAsia"/>
+        </w:rPr>
+        <w:t>h</w:t>
+      </w:r>
+      <w:r>
+        <w:t>)</w:t>
+      </w:r>
+      <w:r>
+        <w:rPr>
+          <w:rFonts w:hint="eastAsia"/>
+        </w:rPr>
+        <w:t>ROOT的工程的访问，以及默认i</w:t>
+      </w:r>
+      <w:r>
+        <w:t>ndex.html</w:t>
+      </w:r>
+      <w:r>
+        <w:rPr>
+          <w:rFonts w:hint="eastAsia"/>
+        </w:rPr>
+        <w:t>页面的访问</w:t>
+      </w:r>
+    </w:p>
+    <w:p>
+      <w:r>
+        <w:rPr>
+          <w:rFonts w:hint="eastAsia"/>
+        </w:rPr>
+        <w:t xml:space="preserve"> </w:t>
+      </w:r>
+      <w:r>
+        <w:t xml:space="preserve"> </w:t>
+      </w:r>
+      <w:r>
+        <w:rPr>
+          <w:rFonts w:hint="eastAsia"/>
+        </w:rPr>
+        <w:t>当我们在浏览器地址栏中输入访问地址如下：</w:t>
+      </w:r>
+    </w:p>
+    <w:p>
+      <w:r>
+        <w:rPr>
+          <w:rFonts w:hint="eastAsia"/>
+        </w:rPr>
+        <w:t xml:space="preserve"> </w:t>
+      </w:r>
+      <w:r>
+        <w:t xml:space="preserve">        </w:t>
+      </w:r>
+      <w:hyperlink r:id="rId11" w:history="1">
+        <w:r>
+          <w:rPr>
+            <w:rStyle w:val="a8"/>
+          </w:rPr>
+          <w:t>http://ip:port/</w:t>
+        </w:r>
+      </w:hyperlink>
+      <w:r>
+        <w:t xml:space="preserve">  ===&gt;</w:t>
+      </w:r>
+      <w:r>
+        <w:rPr>
+          <w:rFonts w:hint="eastAsia"/>
+        </w:rPr>
+        <w:t>没有工程名的时候，默认访问的是ROOT工程</w:t>
+      </w:r>
+    </w:p>
+    <w:p>
+      <w:r>
+        <w:rPr>
+          <w:rFonts w:hint="eastAsia"/>
+        </w:rPr>
+        <w:t xml:space="preserve"> </w:t>
+      </w:r>
+      <w:r>
+        <w:t xml:space="preserve"> </w:t>
+      </w:r>
+      <w:r>
+        <w:rPr>
+          <w:rFonts w:hint="eastAsia"/>
+        </w:rPr>
+        <w:t>当我们在浏览器地址栏中输入的访问地址如下：</w:t>
+      </w:r>
+    </w:p>
+    <w:p>
+      <w:r>
+        <w:rPr>
+          <w:rFonts w:hint="eastAsia"/>
+        </w:rPr>
+        <w:t xml:space="preserve"> </w:t>
+      </w:r>
+      <w:r>
+        <w:t xml:space="preserve">        </w:t>
+      </w:r>
+      <w:hyperlink r:id="rId12" w:history="1">
+        <w:r>
+          <w:rPr>
+            <w:rStyle w:val="a8"/>
+          </w:rPr>
+          <w:t>http://ip:port/工程名</w:t>
+        </w:r>
+        <w:r>
+          <w:rPr>
+            <w:rStyle w:val="a8"/>
+            <w:rFonts w:hint="eastAsia"/>
+          </w:rPr>
+          <w:t>/</w:t>
+        </w:r>
+      </w:hyperlink>
+      <w:r>
+        <w:t xml:space="preserve">  ==</w:t>
+      </w:r>
+      <w:r>
+        <w:rPr>
+          <w:rFonts w:hint="eastAsia"/>
+        </w:rPr>
+        <w:t>&gt;没有资源名，默认访问i</w:t>
+      </w:r>
+      <w:r>
+        <w:t>ndex.html</w:t>
+      </w:r>
+      <w:r>
+        <w:rPr>
+          <w:rFonts w:hint="eastAsia"/>
+        </w:rPr>
+        <w:t>页面</w:t>
+      </w:r>
+    </w:p>
+    <w:p>
+      <w:r>
+        <w:rPr>
+          <w:rFonts w:hint="eastAsia"/>
+        </w:rPr>
+        <w:t>五．</w:t>
+      </w:r>
+      <w:r>
+        <w:t>idea</w:t>
+      </w:r>
+      <w:r>
+        <w:rPr>
+          <w:rFonts w:hint="eastAsia"/>
+        </w:rPr>
+        <w:t>中动态w</w:t>
+      </w:r>
+      <w:r>
+        <w:t>eb</w:t>
+      </w:r>
+      <w:r>
+        <w:rPr>
+          <w:rFonts w:hint="eastAsia"/>
+        </w:rPr>
+        <w:t>工程的操作</w:t>
+      </w:r>
+    </w:p>
+    <w:p>
+      <w:pPr>
+        <w:ind w:firstLine="420"/>
+      </w:pPr>
+      <w:r>
+        <w:t>a)</w:t>
+      </w:r>
+      <w:r>
+        <w:rPr>
+          <w:rFonts w:hint="eastAsia"/>
+        </w:rPr>
+        <w:t>idea中如何创建动态web工程</w:t>
+      </w:r>
+    </w:p>
+    <w:p>
+      <w:pPr>
+        <w:ind w:firstLine="420"/>
+      </w:pPr>
+      <w:r>
+        <w:rPr>
+          <w:rFonts w:hint="eastAsia"/>
+        </w:rPr>
+        <w:t xml:space="preserve"> </w:t>
+      </w:r>
+      <w:r>
+        <w:t xml:space="preserve"> 1.</w:t>
+      </w:r>
+      <w:r>
+        <w:rPr>
+          <w:rFonts w:hint="eastAsia"/>
+        </w:rPr>
+        <w:t>创建一个新模块2</w:t>
+      </w:r>
+      <w:r>
+        <w:t>.</w:t>
+      </w:r>
+      <w:r>
+        <w:rPr>
+          <w:rFonts w:hint="eastAsia"/>
+        </w:rPr>
+        <w:t>选择你要创建的w</w:t>
+      </w:r>
+      <w:r>
+        <w:t>eb</w:t>
+      </w:r>
+      <w:r>
+        <w:rPr>
+          <w:rFonts w:hint="eastAsia"/>
+        </w:rPr>
+        <w:t>工程3</w:t>
+      </w:r>
+      <w:r>
+        <w:t>.</w:t>
+      </w:r>
+      <w:r>
+        <w:rPr>
+          <w:rFonts w:hint="eastAsia"/>
+        </w:rPr>
+        <w:t>输入你的模块名，点击f</w:t>
+      </w:r>
+      <w:r>
+        <w:t>inish</w:t>
+      </w:r>
+    </w:p>
+    <w:p>
+      <w:pPr>
+        <w:ind w:firstLine="420"/>
+      </w:pPr>
+      <w:r>
+        <w:rPr>
+          <w:rFonts w:hint="eastAsia"/>
+        </w:rPr>
+        <w:t>b</w:t>
+      </w:r>
+      <w:r>
+        <w:t>)</w:t>
+      </w:r>
+      <w:r>
+        <w:rPr>
+          <w:rFonts w:hint="eastAsia"/>
+        </w:rPr>
+        <w:t>如何给动态web工程添加额外的j</w:t>
+      </w:r>
+      <w:r>
+        <w:t>ar</w:t>
+      </w:r>
+      <w:r>
+        <w:rPr>
+          <w:rFonts w:hint="eastAsia"/>
+        </w:rPr>
+        <w:t>包</w:t>
+      </w:r>
+    </w:p>
+    <w:p>
+      <w:pPr>
+        <w:ind w:firstLine="420"/>
+      </w:pPr>
+      <w:r>
+        <w:rPr>
+          <w:rFonts w:hint="eastAsia"/>
+          <w:noProof/>
+        </w:rPr>
+        <w:drawing>
+          <wp:anchor distT="0" distB="0" distL="114300" distR="114300" simplePos="0" relativeHeight="251658240" behindDoc="0" locked="0" layoutInCell="1" allowOverlap="1" wp14:anchorId="29E9EE7B" wp14:editId="4009471D">
+            <wp:simplePos x="0" y="0"/>
+            <wp:positionH relativeFrom="margin">
+              <wp:posOffset>44450</wp:posOffset>
+            </wp:positionH>
+            <wp:positionV relativeFrom="margin">
+              <wp:posOffset>2197100</wp:posOffset>
+            </wp:positionV>
+            <wp:extent cx="5274310" cy="4207510"/>
+            <wp:effectExtent l="0" t="0" r="2540" b="2540"/>
+            <wp:wrapSquare wrapText="bothSides"/>
+            <wp:docPr id="1" name="图片 1"/>
+            <wp:cNvGraphicFramePr>
+              <a:graphicFrameLocks xmlns:a="http://schemas.openxmlformats.org/drawingml/2006/main" noChangeAspect="1"/>
+            </wp:cNvGraphicFramePr>
+            <a:graphic xmlns:a="http://schemas.openxmlformats.org/drawingml/2006/main">
+              <a:graphicData uri="http://schemas.openxmlformats.org/drawingml/2006/picture">
+                <pic:pic xmlns:pic="http://schemas.openxmlformats.org/drawingml/2006/picture">
+                  <pic:nvPicPr>
+                    <pic:cNvPr id="1" name="图片 1"/>
+                    <pic:cNvPicPr/>
+                  </pic:nvPicPr>
+                  <pic:blipFill>
+                    <a:blip r:embed="rId13">
+                      <a:extLst>
+                        <a:ext uri="{28A0092B-C50C-407E-A947-70E740481C1C}">
+                          <a14:useLocalDpi xmlns:a14="http://schemas.microsoft.com/office/drawing/2010/main" val="0"/>
+                        </a:ext>
+                      </a:extLst>
+                    </a:blip>
+                    <a:stretch>
+                      <a:fillRect/>
+                    </a:stretch>
+                  </pic:blipFill>
+                  <pic:spPr>
+                    <a:xfrm>
+                      <a:off x="0" y="0"/>
+                      <a:ext cx="5274310" cy="4207510"/>
+                    </a:xfrm>
+                    <a:prstGeom prst="rect">
+                      <a:avLst/>
+                    </a:prstGeom>
+                  </pic:spPr>
+                </pic:pic>
+              </a:graphicData>
+            </a:graphic>
+          </wp:anchor>
+        </w:drawing>
+      </w:r>
+      <w:r>
+        <w:t xml:space="preserve">  1.</w:t>
+      </w:r>
+      <w:r>
+        <w:rPr>
+          <w:rFonts w:hint="eastAsia"/>
+        </w:rPr>
+        <w:t>可以打开项目结构菜单操作界面，添加一个自己的类库</w:t>
+      </w:r>
+    </w:p>
+    <w:p>
+      <w:pPr>
+        <w:ind w:firstLine="420"/>
+      </w:pPr>
+      <w:r>
+        <w:t>2.</w:t>
+      </w:r>
+      <w:r>
+        <w:rPr>
+          <w:rFonts w:hint="eastAsia"/>
+        </w:rPr>
+        <w:t>浏览，选择到</w:t>
+      </w:r>
+      <w:proofErr w:type="gramStart"/>
+      <w:r>
+        <w:rPr>
+          <w:rFonts w:hint="eastAsia"/>
+        </w:rPr>
+        <w:t>当前类库需要</w:t>
+      </w:r>
+      <w:proofErr w:type="gramEnd"/>
       <w:r>
         <w:rPr>
           <w:rFonts w:hint="eastAsia"/>
@@ -591,189 +1909,313 @@
       </w:r>
     </w:p>
     <w:p>
-      <w:r>
-        <w:rPr>
-          <w:rFonts w:hint="eastAsia"/>
-        </w:rPr>
-        <w:t xml:space="preserve"> </w:t>
-      </w:r>
-      <w:r>
-        <w:t xml:space="preserve"> </w:t>
-      </w:r>
-      <w:r>
-        <w:rPr>
-          <w:rFonts w:hint="eastAsia"/>
-        </w:rPr>
-        <w:t>logs</w:t>
-      </w:r>
-      <w:r>
-        <w:t xml:space="preserve">  </w:t>
-      </w:r>
-      <w:r>
-        <w:rPr>
-          <w:rFonts w:hint="eastAsia"/>
-        </w:rPr>
-        <w:t>专门用来存放T</w:t>
-      </w:r>
-      <w:r>
-        <w:t>omcat</w:t>
-      </w:r>
-      <w:r>
-        <w:rPr>
-          <w:rFonts w:hint="eastAsia"/>
-        </w:rPr>
-        <w:t>服务器</w:t>
-      </w:r>
-      <w:r>
-        <w:rPr>
-          <w:rFonts w:hint="eastAsia"/>
-        </w:rPr>
-        <w:t>运行时输出的日记信息</w:t>
-      </w:r>
-    </w:p>
-    <w:p>
-      <w:r>
-        <w:rPr>
-          <w:rFonts w:hint="eastAsia"/>
-        </w:rPr>
-        <w:t xml:space="preserve"> </w:t>
-      </w:r>
-      <w:r>
-        <w:t xml:space="preserve"> temp </w:t>
-      </w:r>
-      <w:r>
-        <w:rPr>
-          <w:rFonts w:hint="eastAsia"/>
-        </w:rPr>
-        <w:t>专门用来存放T</w:t>
-      </w:r>
-      <w:r>
-        <w:t>omcat</w:t>
-      </w:r>
-      <w:r>
-        <w:rPr>
-          <w:rFonts w:hint="eastAsia"/>
-        </w:rPr>
-        <w:t>服务器</w:t>
-      </w:r>
-      <w:r>
-        <w:rPr>
-          <w:rFonts w:hint="eastAsia"/>
-        </w:rPr>
-        <w:t>运行产生的临时数据</w:t>
-      </w:r>
-    </w:p>
-    <w:p>
-      <w:r>
-        <w:rPr>
-          <w:rFonts w:hint="eastAsia"/>
-        </w:rPr>
-        <w:t xml:space="preserve"> </w:t>
-      </w:r>
-      <w:r>
-        <w:t xml:space="preserve"> webapps </w:t>
-      </w:r>
-      <w:r>
-        <w:rPr>
-          <w:rFonts w:hint="eastAsia"/>
-        </w:rPr>
-        <w:t>专门用来存放部署的w</w:t>
-      </w:r>
-      <w:r>
-        <w:t>e</w:t>
-      </w:r>
-      <w:r>
-        <w:rPr>
-          <w:rFonts w:hint="eastAsia"/>
-        </w:rPr>
-        <w:t>b工程。</w:t>
-      </w:r>
-    </w:p>
-    <w:p>
-      <w:pPr>
-        <w:ind w:left="1050" w:hangingChars="500" w:hanging="1050"/>
-        <w:rPr>
-          <w:rFonts w:hint="eastAsia"/>
-        </w:rPr>
-      </w:pPr>
-      <w:r>
-        <w:rPr>
-          <w:rFonts w:hint="eastAsia"/>
-        </w:rPr>
-        <w:t xml:space="preserve"> </w:t>
-      </w:r>
-      <w:r>
-        <w:t xml:space="preserve"> </w:t>
-      </w:r>
-      <w:r>
-        <w:rPr>
-          <w:rFonts w:hint="eastAsia"/>
-        </w:rPr>
-        <w:t>w</w:t>
-      </w:r>
-      <w:r>
-        <w:t xml:space="preserve">ork   </w:t>
-      </w:r>
-      <w:r>
-        <w:rPr>
-          <w:rFonts w:hint="eastAsia"/>
-        </w:rPr>
-        <w:t>是t</w:t>
-      </w:r>
-      <w:r>
-        <w:t>om</w:t>
-      </w:r>
-      <w:r>
-        <w:rPr>
-          <w:rFonts w:hint="eastAsia"/>
-        </w:rPr>
-        <w:t>ca</w:t>
-      </w:r>
-      <w:r>
-        <w:t>t</w:t>
-      </w:r>
-      <w:r>
-        <w:rPr>
-          <w:rFonts w:hint="eastAsia"/>
-        </w:rPr>
-        <w:t>工作时的目录，用来存放T</w:t>
-      </w:r>
-      <w:r>
-        <w:t>omcat</w:t>
-      </w:r>
-      <w:r>
-        <w:rPr>
-          <w:rFonts w:hint="eastAsia"/>
-        </w:rPr>
-        <w:t>运行时j</w:t>
-      </w:r>
-      <w:r>
-        <w:t>sp</w:t>
-      </w:r>
-      <w:r>
-        <w:rPr>
-          <w:rFonts w:hint="eastAsia"/>
-        </w:rPr>
-        <w:t>翻译为s</w:t>
-      </w:r>
-      <w:r>
-        <w:t>ervlet</w:t>
-      </w:r>
-      <w:r>
-        <w:rPr>
-          <w:rFonts w:hint="eastAsia"/>
-        </w:rPr>
-        <w:t>的源码，和S</w:t>
-      </w:r>
-      <w:r>
-        <w:t>ession</w:t>
-      </w:r>
-      <w:r>
-        <w:rPr>
-          <w:rFonts w:hint="eastAsia"/>
-        </w:rPr>
-        <w:t>钝化的目录</w:t>
-      </w:r>
+      <w:pPr>
+        <w:ind w:firstLine="420"/>
+        <w:rPr>
+          <w:rFonts w:hint="eastAsia"/>
+          <w:noProof/>
+        </w:rPr>
+      </w:pPr>
+      <w:r>
+        <w:rPr>
+          <w:rFonts w:hint="eastAsia"/>
+          <w:noProof/>
+        </w:rPr>
+        <w:drawing>
+          <wp:anchor distT="0" distB="0" distL="114300" distR="114300" simplePos="0" relativeHeight="251659264" behindDoc="0" locked="0" layoutInCell="1" allowOverlap="1" wp14:anchorId="3317F2B7" wp14:editId="2027DBAD">
+            <wp:simplePos x="0" y="0"/>
+            <wp:positionH relativeFrom="margin">
+              <wp:posOffset>200660</wp:posOffset>
+            </wp:positionH>
+            <wp:positionV relativeFrom="margin">
+              <wp:posOffset>6659880</wp:posOffset>
+            </wp:positionV>
+            <wp:extent cx="2415540" cy="2521807"/>
+            <wp:effectExtent l="0" t="0" r="3810" b="0"/>
+            <wp:wrapSquare wrapText="bothSides"/>
+            <wp:docPr id="3" name="图片 3"/>
+            <wp:cNvGraphicFramePr>
+              <a:graphicFrameLocks xmlns:a="http://schemas.openxmlformats.org/drawingml/2006/main" noChangeAspect="1"/>
+            </wp:cNvGraphicFramePr>
+            <a:graphic xmlns:a="http://schemas.openxmlformats.org/drawingml/2006/main">
+              <a:graphicData uri="http://schemas.openxmlformats.org/drawingml/2006/picture">
+                <pic:pic xmlns:pic="http://schemas.openxmlformats.org/drawingml/2006/picture">
+                  <pic:nvPicPr>
+                    <pic:cNvPr id="3" name="图片 3"/>
+                    <pic:cNvPicPr/>
+                  </pic:nvPicPr>
+                  <pic:blipFill>
+                    <a:blip r:embed="rId14" cstate="print">
+                      <a:extLst>
+                        <a:ext uri="{28A0092B-C50C-407E-A947-70E740481C1C}">
+                          <a14:useLocalDpi xmlns:a14="http://schemas.microsoft.com/office/drawing/2010/main" val="0"/>
+                        </a:ext>
+                      </a:extLst>
+                    </a:blip>
+                    <a:stretch>
+                      <a:fillRect/>
+                    </a:stretch>
+                  </pic:blipFill>
+                  <pic:spPr>
+                    <a:xfrm>
+                      <a:off x="0" y="0"/>
+                      <a:ext cx="2415540" cy="2521807"/>
+                    </a:xfrm>
+                    <a:prstGeom prst="rect">
+                      <a:avLst/>
+                    </a:prstGeom>
+                  </pic:spPr>
+                </pic:pic>
+              </a:graphicData>
+            </a:graphic>
+          </wp:anchor>
+        </w:drawing>
+      </w:r>
+    </w:p>
+    <w:p>
+      <w:pPr>
+        <w:ind w:firstLine="420"/>
+        <w:rPr>
+          <w:noProof/>
+        </w:rPr>
+      </w:pPr>
+    </w:p>
+    <w:p>
+      <w:pPr>
+        <w:ind w:firstLine="420"/>
+        <w:rPr>
+          <w:noProof/>
+        </w:rPr>
+      </w:pPr>
+    </w:p>
+    <w:p>
+      <w:pPr>
+        <w:ind w:firstLine="420"/>
+        <w:rPr>
+          <w:noProof/>
+        </w:rPr>
+      </w:pPr>
+    </w:p>
+    <w:p>
+      <w:pPr>
+        <w:ind w:firstLine="420"/>
+        <w:rPr>
+          <w:noProof/>
+        </w:rPr>
+      </w:pPr>
+    </w:p>
+    <w:p>
+      <w:pPr>
+        <w:ind w:firstLine="420"/>
+        <w:rPr>
+          <w:noProof/>
+        </w:rPr>
+      </w:pPr>
+    </w:p>
+    <w:p>
+      <w:pPr>
+        <w:ind w:firstLine="420"/>
+        <w:rPr>
+          <w:noProof/>
+        </w:rPr>
+      </w:pPr>
+    </w:p>
+    <w:p>
+      <w:pPr>
+        <w:ind w:firstLine="420"/>
+        <w:rPr>
+          <w:noProof/>
+        </w:rPr>
+      </w:pPr>
+    </w:p>
+    <w:p>
+      <w:pPr>
+        <w:ind w:firstLine="420"/>
+        <w:rPr>
+          <w:noProof/>
+        </w:rPr>
+      </w:pPr>
+    </w:p>
+    <w:p>
+      <w:pPr>
+        <w:ind w:firstLine="420"/>
+        <w:rPr>
+          <w:noProof/>
+        </w:rPr>
+      </w:pPr>
+    </w:p>
+    <w:p>
+      <w:pPr>
+        <w:ind w:firstLine="420"/>
+        <w:rPr>
+          <w:noProof/>
+        </w:rPr>
+      </w:pPr>
+    </w:p>
+    <w:p>
+      <w:pPr>
+        <w:rPr>
+          <w:noProof/>
+        </w:rPr>
+      </w:pPr>
+      <w:r>
+        <w:rPr>
+          <w:rFonts w:hint="eastAsia"/>
+          <w:noProof/>
+        </w:rPr>
+        <w:lastRenderedPageBreak/>
+        <w:t>3</w:t>
+      </w:r>
+      <w:r>
+        <w:rPr>
+          <w:noProof/>
+        </w:rPr>
+        <w:t>.</w:t>
+      </w:r>
+      <w:r>
+        <w:rPr>
+          <w:rFonts w:hint="eastAsia"/>
+          <w:noProof/>
+        </w:rPr>
+        <w:t>选择你添加的类库给哪个模块使用。</w:t>
+      </w:r>
+    </w:p>
+    <w:p>
+      <w:pPr>
+        <w:rPr>
+          <w:noProof/>
+        </w:rPr>
+      </w:pPr>
+      <w:r>
+        <w:rPr>
+          <w:rFonts w:hint="eastAsia"/>
+          <w:noProof/>
+        </w:rPr>
+        <w:t>4</w:t>
+      </w:r>
+      <w:r>
+        <w:rPr>
+          <w:noProof/>
+        </w:rPr>
+        <w:t>.</w:t>
+      </w:r>
+      <w:r>
+        <w:rPr>
+          <w:rFonts w:hint="eastAsia"/>
+          <w:noProof/>
+        </w:rPr>
+        <w:t>选择A</w:t>
+      </w:r>
+      <w:r>
+        <w:rPr>
+          <w:noProof/>
+        </w:rPr>
+        <w:t>rtifacts</w:t>
+      </w:r>
+      <w:r>
+        <w:rPr>
+          <w:rFonts w:hint="eastAsia"/>
+          <w:noProof/>
+        </w:rPr>
+        <w:t>选项，将类库添加到打包部署中</w:t>
+      </w:r>
+    </w:p>
+    <w:p>
+      <w:pPr>
+        <w:rPr>
+          <w:noProof/>
+        </w:rPr>
+      </w:pPr>
+      <w:r>
+        <w:rPr>
+          <w:rFonts w:hint="eastAsia"/>
+          <w:noProof/>
+        </w:rPr>
+        <w:drawing>
+          <wp:anchor distT="0" distB="0" distL="114300" distR="114300" simplePos="0" relativeHeight="251660288" behindDoc="0" locked="0" layoutInCell="1" allowOverlap="1" wp14:anchorId="6B476265" wp14:editId="160FECEA">
+            <wp:simplePos x="0" y="0"/>
+            <wp:positionH relativeFrom="margin">
+              <wp:posOffset>-1104900</wp:posOffset>
+            </wp:positionH>
+            <wp:positionV relativeFrom="margin">
+              <wp:posOffset>617220</wp:posOffset>
+            </wp:positionV>
+            <wp:extent cx="7478395" cy="2750820"/>
+            <wp:effectExtent l="0" t="0" r="8255" b="0"/>
+            <wp:wrapSquare wrapText="bothSides"/>
+            <wp:docPr id="4" name="图片 4"/>
+            <wp:cNvGraphicFramePr>
+              <a:graphicFrameLocks xmlns:a="http://schemas.openxmlformats.org/drawingml/2006/main" noChangeAspect="1"/>
+            </wp:cNvGraphicFramePr>
+            <a:graphic xmlns:a="http://schemas.openxmlformats.org/drawingml/2006/main">
+              <a:graphicData uri="http://schemas.openxmlformats.org/drawingml/2006/picture">
+                <pic:pic xmlns:pic="http://schemas.openxmlformats.org/drawingml/2006/picture">
+                  <pic:nvPicPr>
+                    <pic:cNvPr id="4" name="图片 4"/>
+                    <pic:cNvPicPr/>
+                  </pic:nvPicPr>
+                  <pic:blipFill rotWithShape="1">
+                    <a:blip r:embed="rId15">
+                      <a:extLst>
+                        <a:ext uri="{28A0092B-C50C-407E-A947-70E740481C1C}">
+                          <a14:useLocalDpi xmlns:a14="http://schemas.microsoft.com/office/drawing/2010/main" val="0"/>
+                        </a:ext>
+                      </a:extLst>
+                    </a:blip>
+                    <a:srcRect l="24993" t="56340" r="3781"/>
+                    <a:stretch/>
+                  </pic:blipFill>
+                  <pic:spPr bwMode="auto">
+                    <a:xfrm>
+                      <a:off x="0" y="0"/>
+                      <a:ext cx="7478395" cy="2750820"/>
+                    </a:xfrm>
+                    <a:prstGeom prst="rect">
+                      <a:avLst/>
+                    </a:prstGeom>
+                    <a:ln>
+                      <a:noFill/>
+                    </a:ln>
+                    <a:extLst>
+                      <a:ext uri="{53640926-AAD7-44D8-BBD7-CCE9431645EC}">
+                        <a14:shadowObscured xmlns:a14="http://schemas.microsoft.com/office/drawing/2010/main"/>
+                      </a:ext>
+                    </a:extLst>
+                  </pic:spPr>
+                </pic:pic>
+              </a:graphicData>
+            </a:graphic>
+            <wp14:sizeRelH relativeFrom="margin">
+              <wp14:pctWidth>0</wp14:pctWidth>
+            </wp14:sizeRelH>
+            <wp14:sizeRelV relativeFrom="margin">
+              <wp14:pctHeight>0</wp14:pctHeight>
+            </wp14:sizeRelV>
+          </wp:anchor>
+        </w:drawing>
+      </w:r>
+      <w:r>
+        <w:rPr>
+          <w:rFonts w:hint="eastAsia"/>
+          <w:noProof/>
+        </w:rPr>
+        <w:t>六．</w:t>
+      </w:r>
+    </w:p>
+    <w:p>
+      <w:pPr>
+        <w:rPr>
+          <w:noProof/>
+        </w:rPr>
+      </w:pPr>
+    </w:p>
+    <w:p>
+      <w:pPr>
+        <w:rPr>
+          <w:rFonts w:hint="eastAsia"/>
+          <w:noProof/>
+        </w:rPr>
+      </w:pPr>
     </w:p>
     <w:sectPr>
       <w:pgSz w:w="11906" w:h="16838"/>
@@ -826,16 +2268,16 @@
 <file path=word/numbering.xml><?xml version="1.0" encoding="utf-8"?>
 <w:numbering xmlns:wpc="http://schemas.microsoft.com/office/word/2010/wordprocessingCanvas" xmlns:cx="http://schemas.microsoft.com/office/drawing/2014/chartex" xmlns:cx1="http://schemas.microsoft.com/office/drawing/2015/9/8/chartex" xmlns:cx2="http://schemas.microsoft.com/office/drawing/2015/10/21/chartex" xmlns:cx3="http://schemas.microsoft.com/office/drawing/2016/5/9/chartex" xmlns:cx4="http://schemas.microsoft.com/office/drawing/2016/5/10/chartex" xmlns:cx5="http://schemas.microsoft.com/office/drawing/2016/5/11/chartex" xmlns:cx6="http://schemas.microsoft.com/office/drawing/2016/5/12/chartex" xmlns:cx7="http://schemas.microsoft.com/office/drawing/2016/5/13/chartex" xmlns:cx8="http://schemas.microsoft.com/office/drawing/2016/5/14/chartex" xmlns:mc="http://schemas.openxmlformats.org/markup-compatibility/2006" xmlns:aink="http://schemas.microsoft.com/office/drawing/2016/ink" xmlns:am3d="http://schemas.microsoft.com/office/drawing/2017/model3d" xmlns:o="urn:schemas-microsoft-com:office:office" xmlns:r="http://schemas.openxmlformats.org/officeDocument/2006/relationships" xmlns:m="http://schemas.openxmlformats.org/officeDocument/2006/math" xmlns:v="urn:schemas-microsoft-com:vml" xmlns:wp14="http://schemas.microsoft.com/office/word/2010/wordprocessingDrawing" xmlns:wp="http://schemas.openxmlformats.org/drawingml/2006/wordprocessingDrawing" xmlns:w10="urn:schemas-microsoft-com:office:word" xmlns:w="http://schemas.openxmlformats.org/wordprocessingml/2006/main" xmlns:w14="http://schemas.microsoft.com/office/word/2010/wordml" xmlns:w15="http://schemas.microsoft.com/office/word/2012/wordml" xmlns:w16cex="http://schemas.microsoft.com/office/word/2018/wordml/cex" xmlns:w16cid="http://schemas.microsoft.com/office/word/2016/wordml/cid" xmlns:w16="http://schemas.microsoft.com/office/word/2018/wordml" xmlns:w16sdtdh="http://schemas.microsoft.com/office/word/2020/wordml/sdtdatahash" xmlns:w16se="http://schemas.microsoft.com/office/word/2015/wordml/symex" xmlns:wpg="http://schemas.microsoft.com/office/word/2010/wordprocessingGroup" xmlns:wpi="http://schemas.microsoft.com/office/word/2010/wordprocessingInk" xmlns:wne="http://schemas.microsoft.com/office/word/2006/wordml" xmlns:wps="http://schemas.microsoft.com/office/word/2010/wordprocessingShape" mc:Ignorable="w14 w15 w16se w16cid w16 w16cex w16sdtdh wp14">
   <w:abstractNum w:abstractNumId="0" w15:restartNumberingAfterBreak="0">
-    <w:nsid w:val="4F2222B7"/>
+    <w:nsid w:val="43D451EC"/>
     <w:multiLevelType w:val="hybridMultilevel"/>
-    <w:tmpl w:val="3EE0AA08"/>
-    <w:lvl w:ilvl="0" w:tplc="A4E6AE32">
+    <w:tmpl w:val="C68A274E"/>
+    <w:lvl w:ilvl="0" w:tplc="4FE8FA08">
       <w:start w:val="1"/>
       <w:numFmt w:val="decimal"/>
       <w:lvlText w:val="%1."/>
       <w:lvlJc w:val="left"/>
       <w:pPr>
-        <w:ind w:left="564" w:hanging="360"/>
+        <w:ind w:left="1620" w:hanging="360"/>
       </w:pPr>
       <w:rPr>
         <w:rFonts w:hint="default"/>
@@ -847,7 +2289,7 @@
       <w:lvlText w:val="%2)"/>
       <w:lvlJc w:val="left"/>
       <w:pPr>
-        <w:ind w:left="1044" w:hanging="420"/>
+        <w:ind w:left="2100" w:hanging="420"/>
       </w:pPr>
     </w:lvl>
     <w:lvl w:ilvl="2" w:tplc="0409001B" w:tentative="1">
@@ -856,7 +2298,7 @@
       <w:lvlText w:val="%3."/>
       <w:lvlJc w:val="right"/>
       <w:pPr>
-        <w:ind w:left="1464" w:hanging="420"/>
+        <w:ind w:left="2520" w:hanging="420"/>
       </w:pPr>
     </w:lvl>
     <w:lvl w:ilvl="3" w:tplc="0409000F" w:tentative="1">
@@ -865,7 +2307,7 @@
       <w:lvlText w:val="%4."/>
       <w:lvlJc w:val="left"/>
       <w:pPr>
-        <w:ind w:left="1884" w:hanging="420"/>
+        <w:ind w:left="2940" w:hanging="420"/>
       </w:pPr>
     </w:lvl>
     <w:lvl w:ilvl="4" w:tplc="04090019" w:tentative="1">
@@ -874,7 +2316,7 @@
       <w:lvlText w:val="%5)"/>
       <w:lvlJc w:val="left"/>
       <w:pPr>
-        <w:ind w:left="2304" w:hanging="420"/>
+        <w:ind w:left="3360" w:hanging="420"/>
       </w:pPr>
     </w:lvl>
     <w:lvl w:ilvl="5" w:tplc="0409001B" w:tentative="1">
@@ -883,7 +2325,7 @@
       <w:lvlText w:val="%6."/>
       <w:lvlJc w:val="right"/>
       <w:pPr>
-        <w:ind w:left="2724" w:hanging="420"/>
+        <w:ind w:left="3780" w:hanging="420"/>
       </w:pPr>
     </w:lvl>
     <w:lvl w:ilvl="6" w:tplc="0409000F" w:tentative="1">
@@ -892,7 +2334,7 @@
       <w:lvlText w:val="%7."/>
       <w:lvlJc w:val="left"/>
       <w:pPr>
-        <w:ind w:left="3144" w:hanging="420"/>
+        <w:ind w:left="4200" w:hanging="420"/>
       </w:pPr>
     </w:lvl>
     <w:lvl w:ilvl="7" w:tplc="04090019" w:tentative="1">
@@ -901,7 +2343,7 @@
       <w:lvlText w:val="%8)"/>
       <w:lvlJc w:val="left"/>
       <w:pPr>
-        <w:ind w:left="3564" w:hanging="420"/>
+        <w:ind w:left="4620" w:hanging="420"/>
       </w:pPr>
     </w:lvl>
     <w:lvl w:ilvl="8" w:tplc="0409001B" w:tentative="1">
@@ -910,11 +2352,103 @@
       <w:lvlText w:val="%9."/>
       <w:lvlJc w:val="right"/>
       <w:pPr>
+        <w:ind w:left="5040" w:hanging="420"/>
+      </w:pPr>
+    </w:lvl>
+  </w:abstractNum>
+  <w:abstractNum w:abstractNumId="1" w15:restartNumberingAfterBreak="0">
+    <w:nsid w:val="4F2222B7"/>
+    <w:multiLevelType w:val="hybridMultilevel"/>
+    <w:tmpl w:val="3EE0AA08"/>
+    <w:lvl w:ilvl="0" w:tplc="A4E6AE32">
+      <w:start w:val="1"/>
+      <w:numFmt w:val="decimal"/>
+      <w:lvlText w:val="%1."/>
+      <w:lvlJc w:val="left"/>
+      <w:pPr>
+        <w:ind w:left="564" w:hanging="360"/>
+      </w:pPr>
+      <w:rPr>
+        <w:rFonts w:hint="default"/>
+      </w:rPr>
+    </w:lvl>
+    <w:lvl w:ilvl="1" w:tplc="04090019" w:tentative="1">
+      <w:start w:val="1"/>
+      <w:numFmt w:val="lowerLetter"/>
+      <w:lvlText w:val="%2)"/>
+      <w:lvlJc w:val="left"/>
+      <w:pPr>
+        <w:ind w:left="1044" w:hanging="420"/>
+      </w:pPr>
+    </w:lvl>
+    <w:lvl w:ilvl="2" w:tplc="0409001B" w:tentative="1">
+      <w:start w:val="1"/>
+      <w:numFmt w:val="lowerRoman"/>
+      <w:lvlText w:val="%3."/>
+      <w:lvlJc w:val="right"/>
+      <w:pPr>
+        <w:ind w:left="1464" w:hanging="420"/>
+      </w:pPr>
+    </w:lvl>
+    <w:lvl w:ilvl="3" w:tplc="0409000F" w:tentative="1">
+      <w:start w:val="1"/>
+      <w:numFmt w:val="decimal"/>
+      <w:lvlText w:val="%4."/>
+      <w:lvlJc w:val="left"/>
+      <w:pPr>
+        <w:ind w:left="1884" w:hanging="420"/>
+      </w:pPr>
+    </w:lvl>
+    <w:lvl w:ilvl="4" w:tplc="04090019" w:tentative="1">
+      <w:start w:val="1"/>
+      <w:numFmt w:val="lowerLetter"/>
+      <w:lvlText w:val="%5)"/>
+      <w:lvlJc w:val="left"/>
+      <w:pPr>
+        <w:ind w:left="2304" w:hanging="420"/>
+      </w:pPr>
+    </w:lvl>
+    <w:lvl w:ilvl="5" w:tplc="0409001B" w:tentative="1">
+      <w:start w:val="1"/>
+      <w:numFmt w:val="lowerRoman"/>
+      <w:lvlText w:val="%6."/>
+      <w:lvlJc w:val="right"/>
+      <w:pPr>
+        <w:ind w:left="2724" w:hanging="420"/>
+      </w:pPr>
+    </w:lvl>
+    <w:lvl w:ilvl="6" w:tplc="0409000F" w:tentative="1">
+      <w:start w:val="1"/>
+      <w:numFmt w:val="decimal"/>
+      <w:lvlText w:val="%7."/>
+      <w:lvlJc w:val="left"/>
+      <w:pPr>
+        <w:ind w:left="3144" w:hanging="420"/>
+      </w:pPr>
+    </w:lvl>
+    <w:lvl w:ilvl="7" w:tplc="04090019" w:tentative="1">
+      <w:start w:val="1"/>
+      <w:numFmt w:val="lowerLetter"/>
+      <w:lvlText w:val="%8)"/>
+      <w:lvlJc w:val="left"/>
+      <w:pPr>
+        <w:ind w:left="3564" w:hanging="420"/>
+      </w:pPr>
+    </w:lvl>
+    <w:lvl w:ilvl="8" w:tplc="0409001B" w:tentative="1">
+      <w:start w:val="1"/>
+      <w:numFmt w:val="lowerRoman"/>
+      <w:lvlText w:val="%9."/>
+      <w:lvlJc w:val="right"/>
+      <w:pPr>
         <w:ind w:left="3984" w:hanging="420"/>
       </w:pPr>
     </w:lvl>
   </w:abstractNum>
   <w:num w:numId="1">
+    <w:abstractNumId w:val="1"/>
+  </w:num>
+  <w:num w:numId="2">
     <w:abstractNumId w:val="0"/>
   </w:num>
 </w:numbering>
@@ -1422,6 +2956,29 @@
       <w:szCs w:val="18"/>
     </w:rPr>
   </w:style>
+  <w:style w:type="character" w:styleId="a8">
+    <w:name w:val="Hyperlink"/>
+    <w:basedOn w:val="a0"/>
+    <w:uiPriority w:val="99"/>
+    <w:unhideWhenUsed/>
+    <w:rsid w:val="006357EF"/>
+    <w:rPr>
+      <w:color w:val="0563C1" w:themeColor="hyperlink"/>
+      <w:u w:val="single"/>
+    </w:rPr>
+  </w:style>
+  <w:style w:type="character" w:styleId="a9">
+    <w:name w:val="Unresolved Mention"/>
+    <w:basedOn w:val="a0"/>
+    <w:uiPriority w:val="99"/>
+    <w:semiHidden/>
+    <w:unhideWhenUsed/>
+    <w:rsid w:val="006357EF"/>
+    <w:rPr>
+      <w:color w:val="605E5C"/>
+      <w:shd w:val="clear" w:color="auto" w:fill="E1DFDD"/>
+    </w:rPr>
+  </w:style>
 </w:styles>
 </file>
 
